--- a/CRV2015-01V3.docx
+++ b/CRV2015-01V3.docx
@@ -32,7 +32,6 @@
         <w:rPr>
           <w:sz w:val="22"/>
           <w:szCs w:val="22"/>
-          <w:lang w:val="fr-FR"/>
         </w:rPr>
         <w:tab/>
       </w:r>
@@ -103,7 +102,6 @@
         <w:rPr>
           <w:sz w:val="22"/>
           <w:szCs w:val="22"/>
-          <w:lang w:val="fr-FR"/>
         </w:rPr>
       </w:pPr>
       <w:r>
@@ -165,7 +163,6 @@
         <w:rPr>
           <w:sz w:val="22"/>
           <w:szCs w:val="22"/>
-          <w:lang w:val="fr-FR"/>
         </w:rPr>
         <w:tab/>
       </w:r>
@@ -2940,7 +2937,6 @@
                 <w:spacing w:val="-4"/>
                 <w:sz w:val="22"/>
                 <w:szCs w:val="22"/>
-                <w:lang w:val="fr-FR" w:eastAsia="fr-FR"/>
               </w:rPr>
             </w:pPr>
             <w:r>
@@ -2948,7 +2944,6 @@
                 <w:spacing w:val="-4"/>
                 <w:sz w:val="22"/>
                 <w:szCs w:val="22"/>
-                <w:lang w:val="fr-FR" w:eastAsia="fr-FR"/>
               </w:rPr>
               <w:t>Tomate</w:t>
             </w:r>
@@ -2975,7 +2970,6 @@
                 <w:spacing w:val="-4"/>
                 <w:sz w:val="22"/>
                 <w:szCs w:val="22"/>
-                <w:lang w:val="fr-FR" w:eastAsia="fr-FR"/>
               </w:rPr>
             </w:pPr>
             <w:r>
@@ -2983,7 +2977,6 @@
                 <w:spacing w:val="-4"/>
                 <w:sz w:val="22"/>
                 <w:szCs w:val="22"/>
-                <w:lang w:val="fr-FR" w:eastAsia="fr-FR"/>
               </w:rPr>
               <w:t xml:space="preserve">Ronde, grappe, côtelée, </w:t>
             </w:r>
@@ -2992,7 +2985,6 @@
                 <w:spacing w:val="-4"/>
                 <w:sz w:val="22"/>
                 <w:szCs w:val="22"/>
-                <w:lang w:val="fr-FR" w:eastAsia="fr-FR"/>
               </w:rPr>
               <w:t>cœur</w:t>
             </w:r>
@@ -3001,7 +2993,6 @@
                 <w:spacing w:val="-4"/>
                 <w:sz w:val="22"/>
                 <w:szCs w:val="22"/>
-                <w:lang w:val="fr-FR" w:eastAsia="fr-FR"/>
               </w:rPr>
               <w:t xml:space="preserve"> de </w:t>
             </w:r>
@@ -3010,7 +3001,6 @@
                 <w:spacing w:val="-4"/>
                 <w:sz w:val="22"/>
                 <w:szCs w:val="22"/>
-                <w:lang w:val="fr-FR" w:eastAsia="fr-FR"/>
               </w:rPr>
               <w:t>bœuf</w:t>
             </w:r>
@@ -3019,7 +3009,6 @@
                 <w:spacing w:val="-4"/>
                 <w:sz w:val="22"/>
                 <w:szCs w:val="22"/>
-                <w:lang w:val="fr-FR" w:eastAsia="fr-FR"/>
               </w:rPr>
               <w:t>, cocktail, cerise, allongée</w:t>
             </w:r>
@@ -3047,7 +3036,6 @@
                 <w:spacing w:val="-4"/>
                 <w:sz w:val="22"/>
                 <w:szCs w:val="22"/>
-                <w:lang w:val="fr-FR" w:eastAsia="fr-FR"/>
               </w:rPr>
             </w:pPr>
             <w:r>
@@ -3055,7 +3043,6 @@
                 <w:spacing w:val="-4"/>
                 <w:sz w:val="22"/>
                 <w:szCs w:val="22"/>
-                <w:lang w:val="fr-FR" w:eastAsia="fr-FR"/>
               </w:rPr>
               <w:t>50 500 tonnes</w:t>
             </w:r>
@@ -3084,7 +3071,6 @@
                 <w:spacing w:val="-4"/>
                 <w:sz w:val="22"/>
                 <w:szCs w:val="22"/>
-                <w:lang w:val="fr-FR" w:eastAsia="fr-FR"/>
               </w:rPr>
             </w:pPr>
             <w:r>
@@ -3092,7 +3078,6 @@
                 <w:spacing w:val="-4"/>
                 <w:sz w:val="22"/>
                 <w:szCs w:val="22"/>
-                <w:lang w:val="fr-FR" w:eastAsia="fr-FR"/>
               </w:rPr>
               <w:t>Concombre</w:t>
             </w:r>
@@ -3119,7 +3104,6 @@
                 <w:spacing w:val="-4"/>
                 <w:sz w:val="22"/>
                 <w:szCs w:val="22"/>
-                <w:lang w:val="fr-FR" w:eastAsia="fr-FR"/>
               </w:rPr>
             </w:pPr>
             <w:r>
@@ -3127,7 +3111,6 @@
                 <w:spacing w:val="-4"/>
                 <w:sz w:val="22"/>
                 <w:szCs w:val="22"/>
-                <w:lang w:val="fr-FR" w:eastAsia="fr-FR"/>
               </w:rPr>
               <w:t>32 millions de pièce</w:t>
             </w:r>
@@ -3155,7 +3138,6 @@
                 <w:spacing w:val="-4"/>
                 <w:sz w:val="22"/>
                 <w:szCs w:val="22"/>
-                <w:lang w:val="fr-FR" w:eastAsia="fr-FR"/>
               </w:rPr>
             </w:pPr>
             <w:r>
@@ -3163,7 +3145,6 @@
                 <w:spacing w:val="-4"/>
                 <w:sz w:val="22"/>
                 <w:szCs w:val="22"/>
-                <w:lang w:val="fr-FR" w:eastAsia="fr-FR"/>
               </w:rPr>
               <w:t>12 000 tonnes</w:t>
             </w:r>
@@ -3192,7 +3173,6 @@
                 <w:spacing w:val="-4"/>
                 <w:sz w:val="22"/>
                 <w:szCs w:val="22"/>
-                <w:lang w:val="fr-FR" w:eastAsia="fr-FR"/>
               </w:rPr>
             </w:pPr>
             <w:r>
@@ -3200,7 +3180,6 @@
                 <w:spacing w:val="-4"/>
                 <w:sz w:val="22"/>
                 <w:szCs w:val="22"/>
-                <w:lang w:val="fr-FR" w:eastAsia="fr-FR"/>
               </w:rPr>
               <w:t>Mâche</w:t>
             </w:r>
@@ -3227,7 +3206,6 @@
                 <w:spacing w:val="-4"/>
                 <w:sz w:val="22"/>
                 <w:szCs w:val="22"/>
-                <w:lang w:val="fr-FR" w:eastAsia="fr-FR"/>
               </w:rPr>
             </w:pPr>
             <w:r>
@@ -3235,7 +3213,6 @@
                 <w:spacing w:val="-4"/>
                 <w:sz w:val="22"/>
                 <w:szCs w:val="22"/>
-                <w:lang w:val="fr-FR" w:eastAsia="fr-FR"/>
               </w:rPr>
               <w:t>25 millions de barquettes</w:t>
             </w:r>
@@ -3263,7 +3240,6 @@
                 <w:spacing w:val="-4"/>
                 <w:sz w:val="22"/>
                 <w:szCs w:val="22"/>
-                <w:lang w:val="fr-FR" w:eastAsia="fr-FR"/>
               </w:rPr>
             </w:pPr>
             <w:r>
@@ -3271,7 +3247,6 @@
                 <w:spacing w:val="-4"/>
                 <w:sz w:val="22"/>
                 <w:szCs w:val="22"/>
-                <w:lang w:val="fr-FR" w:eastAsia="fr-FR"/>
               </w:rPr>
               <w:t xml:space="preserve"> 7 700 tonnes</w:t>
             </w:r>
@@ -3300,7 +3275,6 @@
                 <w:spacing w:val="-4"/>
                 <w:sz w:val="22"/>
                 <w:szCs w:val="22"/>
-                <w:lang w:val="fr-FR" w:eastAsia="fr-FR"/>
               </w:rPr>
             </w:pPr>
             <w:r>
@@ -3308,7 +3282,6 @@
                 <w:spacing w:val="-4"/>
                 <w:sz w:val="22"/>
                 <w:szCs w:val="22"/>
-                <w:lang w:val="fr-FR" w:eastAsia="fr-FR"/>
               </w:rPr>
               <w:t>R</w:t>
             </w:r>
@@ -3317,7 +3290,6 @@
                 <w:spacing w:val="-4"/>
                 <w:sz w:val="22"/>
                 <w:szCs w:val="22"/>
-                <w:lang w:val="fr-FR" w:eastAsia="fr-FR"/>
               </w:rPr>
               <w:t>adis</w:t>
             </w:r>
@@ -3344,7 +3316,6 @@
                 <w:spacing w:val="-4"/>
                 <w:sz w:val="22"/>
                 <w:szCs w:val="22"/>
-                <w:lang w:val="fr-FR" w:eastAsia="fr-FR"/>
               </w:rPr>
             </w:pPr>
             <w:r>
@@ -3352,7 +3323,6 @@
                 <w:spacing w:val="-4"/>
                 <w:sz w:val="22"/>
                 <w:szCs w:val="22"/>
-                <w:lang w:val="fr-FR" w:eastAsia="fr-FR"/>
               </w:rPr>
               <w:t>10 millions de bottes</w:t>
             </w:r>
@@ -3380,7 +3350,6 @@
                 <w:spacing w:val="-4"/>
                 <w:sz w:val="22"/>
                 <w:szCs w:val="22"/>
-                <w:lang w:val="fr-FR" w:eastAsia="fr-FR"/>
               </w:rPr>
             </w:pPr>
             <w:r>
@@ -3388,7 +3357,6 @@
                 <w:spacing w:val="-4"/>
                 <w:sz w:val="22"/>
                 <w:szCs w:val="22"/>
-                <w:lang w:val="fr-FR" w:eastAsia="fr-FR"/>
               </w:rPr>
               <w:t>3 500 tonnes</w:t>
             </w:r>
@@ -3417,7 +3385,6 @@
                 <w:spacing w:val="-4"/>
                 <w:sz w:val="22"/>
                 <w:szCs w:val="22"/>
-                <w:lang w:val="fr-FR" w:eastAsia="fr-FR"/>
               </w:rPr>
             </w:pPr>
             <w:r>
@@ -3425,7 +3392,6 @@
                 <w:spacing w:val="-4"/>
                 <w:sz w:val="22"/>
                 <w:szCs w:val="22"/>
-                <w:lang w:val="fr-FR" w:eastAsia="fr-FR"/>
               </w:rPr>
               <w:t xml:space="preserve">Poireau </w:t>
             </w:r>
@@ -3452,7 +3418,6 @@
                 <w:spacing w:val="-4"/>
                 <w:sz w:val="22"/>
                 <w:szCs w:val="22"/>
-                <w:lang w:val="fr-FR" w:eastAsia="fr-FR"/>
               </w:rPr>
             </w:pPr>
           </w:p>
@@ -3479,7 +3444,6 @@
                 <w:spacing w:val="-4"/>
                 <w:sz w:val="22"/>
                 <w:szCs w:val="22"/>
-                <w:lang w:val="fr-FR" w:eastAsia="fr-FR"/>
               </w:rPr>
             </w:pPr>
             <w:r>
@@ -3487,7 +3451,6 @@
                 <w:spacing w:val="-4"/>
                 <w:sz w:val="22"/>
                 <w:szCs w:val="22"/>
-                <w:lang w:val="fr-FR" w:eastAsia="fr-FR"/>
               </w:rPr>
               <w:t>3 800 tonnes</w:t>
             </w:r>
@@ -4828,8 +4791,12 @@
       </w:r>
     </w:p>
     <w:sectPr>
-      <w:headerReference w:type="default" r:id="rId10"/>
-      <w:footerReference w:type="default" r:id="rId11"/>
+      <w:headerReference w:type="even" r:id="rId10"/>
+      <w:headerReference w:type="default" r:id="rId11"/>
+      <w:footerReference w:type="even" r:id="rId12"/>
+      <w:footerReference w:type="default" r:id="rId13"/>
+      <w:headerReference w:type="first" r:id="rId14"/>
+      <w:footerReference w:type="first" r:id="rId15"/>
       <w:pgSz w:w="11906" w:h="16838" w:code="9"/>
       <w:pgMar w:top="1701" w:right="1418" w:bottom="1418" w:left="1418" w:header="1134" w:footer="1021" w:gutter="0"/>
       <w:cols w:space="708"/>
@@ -4865,6 +4832,16 @@
 </file>
 
 <file path=word/footer1.xml><?xml version="1.0" encoding="utf-8"?>
+<w:ftr xmlns:ve="http://schemas.openxmlformats.org/markup-compatibility/2006" xmlns:o="urn:schemas-microsoft-com:office:office" xmlns:r="http://schemas.openxmlformats.org/officeDocument/2006/relationships" xmlns:m="http://schemas.openxmlformats.org/officeDocument/2006/math" xmlns:v="urn:schemas-microsoft-com:vml" xmlns:wp="http://schemas.openxmlformats.org/drawingml/2006/wordprocessingDrawing" xmlns:w10="urn:schemas-microsoft-com:office:word" xmlns:w="http://schemas.openxmlformats.org/wordprocessingml/2006/main" xmlns:wne="http://schemas.microsoft.com/office/word/2006/wordml">
+  <w:p>
+    <w:pPr>
+      <w:pStyle w:val="Pieddepage"/>
+    </w:pPr>
+  </w:p>
+</w:ftr>
+</file>
+
+<file path=word/footer2.xml><?xml version="1.0" encoding="utf-8"?>
 <w:ftr xmlns:ve="http://schemas.openxmlformats.org/markup-compatibility/2006" xmlns:o="urn:schemas-microsoft-com:office:office" xmlns:r="http://schemas.openxmlformats.org/officeDocument/2006/relationships" xmlns:m="http://schemas.openxmlformats.org/officeDocument/2006/math" xmlns:v="urn:schemas-microsoft-com:vml" xmlns:wp="http://schemas.openxmlformats.org/drawingml/2006/wordprocessingDrawing" xmlns:w10="urn:schemas-microsoft-com:office:word" xmlns:w="http://schemas.openxmlformats.org/wordprocessingml/2006/main" xmlns:wne="http://schemas.microsoft.com/office/word/2006/wordml">
   <w:p>
     <w:pPr>
@@ -4905,6 +4882,19 @@
         <w:szCs w:val="22"/>
       </w:rPr>
       <w:tab/>
+    </w:r>
+    <w:r>
+      <w:rPr>
+        <w:sz w:val="22"/>
+        <w:szCs w:val="22"/>
+      </w:rPr>
+      <w:t xml:space="preserve">07 </w:t>
+    </w:r>
+    <w:r>
+      <w:rPr>
+        <w:sz w:val="22"/>
+        <w:szCs w:val="22"/>
+      </w:rPr>
       <w:t>juin 2015</w:t>
     </w:r>
     <w:r>
@@ -4971,6 +4961,16 @@
 </w:ftr>
 </file>
 
+<file path=word/footer3.xml><?xml version="1.0" encoding="utf-8"?>
+<w:ftr xmlns:ve="http://schemas.openxmlformats.org/markup-compatibility/2006" xmlns:o="urn:schemas-microsoft-com:office:office" xmlns:r="http://schemas.openxmlformats.org/officeDocument/2006/relationships" xmlns:m="http://schemas.openxmlformats.org/officeDocument/2006/math" xmlns:v="urn:schemas-microsoft-com:vml" xmlns:wp="http://schemas.openxmlformats.org/drawingml/2006/wordprocessingDrawing" xmlns:w10="urn:schemas-microsoft-com:office:word" xmlns:w="http://schemas.openxmlformats.org/wordprocessingml/2006/main" xmlns:wne="http://schemas.microsoft.com/office/word/2006/wordml">
+  <w:p>
+    <w:pPr>
+      <w:pStyle w:val="Pieddepage"/>
+    </w:pPr>
+  </w:p>
+</w:ftr>
+</file>
+
 <file path=word/footnotes.xml><?xml version="1.0" encoding="utf-8"?>
 <w:footnotes xmlns:ve="http://schemas.openxmlformats.org/markup-compatibility/2006" xmlns:o="urn:schemas-microsoft-com:office:office" xmlns:r="http://schemas.openxmlformats.org/officeDocument/2006/relationships" xmlns:m="http://schemas.openxmlformats.org/officeDocument/2006/math" xmlns:v="urn:schemas-microsoft-com:vml" xmlns:wp="http://schemas.openxmlformats.org/drawingml/2006/wordprocessingDrawing" xmlns:w10="urn:schemas-microsoft-com:office:word" xmlns:w="http://schemas.openxmlformats.org/wordprocessingml/2006/main" xmlns:wne="http://schemas.microsoft.com/office/word/2006/wordml">
   <w:footnote w:type="separator" w:id="-1">
@@ -5046,6 +5046,16 @@
 </file>
 
 <file path=word/header1.xml><?xml version="1.0" encoding="utf-8"?>
+<w:hdr xmlns:ve="http://schemas.openxmlformats.org/markup-compatibility/2006" xmlns:o="urn:schemas-microsoft-com:office:office" xmlns:r="http://schemas.openxmlformats.org/officeDocument/2006/relationships" xmlns:m="http://schemas.openxmlformats.org/officeDocument/2006/math" xmlns:v="urn:schemas-microsoft-com:vml" xmlns:wp="http://schemas.openxmlformats.org/drawingml/2006/wordprocessingDrawing" xmlns:w10="urn:schemas-microsoft-com:office:word" xmlns:w="http://schemas.openxmlformats.org/wordprocessingml/2006/main" xmlns:wne="http://schemas.microsoft.com/office/word/2006/wordml">
+  <w:p>
+    <w:pPr>
+      <w:pStyle w:val="En-tte"/>
+    </w:pPr>
+  </w:p>
+</w:hdr>
+</file>
+
+<file path=word/header2.xml><?xml version="1.0" encoding="utf-8"?>
 <w:hdr xmlns:ve="http://schemas.openxmlformats.org/markup-compatibility/2006" xmlns:o="urn:schemas-microsoft-com:office:office" xmlns:r="http://schemas.openxmlformats.org/officeDocument/2006/relationships" xmlns:m="http://schemas.openxmlformats.org/officeDocument/2006/math" xmlns:v="urn:schemas-microsoft-com:vml" xmlns:wp="http://schemas.openxmlformats.org/drawingml/2006/wordprocessingDrawing" xmlns:w10="urn:schemas-microsoft-com:office:word" xmlns:w="http://schemas.openxmlformats.org/wordprocessingml/2006/main" xmlns:wne="http://schemas.microsoft.com/office/word/2006/wordml">
   <w:p>
     <w:pPr>
@@ -5098,6 +5108,16 @@
       </w:rPr>
       <w:tab/>
     </w:r>
+  </w:p>
+</w:hdr>
+</file>
+
+<file path=word/header3.xml><?xml version="1.0" encoding="utf-8"?>
+<w:hdr xmlns:ve="http://schemas.openxmlformats.org/markup-compatibility/2006" xmlns:o="urn:schemas-microsoft-com:office:office" xmlns:r="http://schemas.openxmlformats.org/officeDocument/2006/relationships" xmlns:m="http://schemas.openxmlformats.org/officeDocument/2006/math" xmlns:v="urn:schemas-microsoft-com:vml" xmlns:wp="http://schemas.openxmlformats.org/drawingml/2006/wordprocessingDrawing" xmlns:w10="urn:schemas-microsoft-com:office:word" xmlns:w="http://schemas.openxmlformats.org/wordprocessingml/2006/main" xmlns:wne="http://schemas.microsoft.com/office/word/2006/wordml">
+  <w:p>
+    <w:pPr>
+      <w:pStyle w:val="En-tte"/>
+    </w:pPr>
   </w:p>
 </w:hdr>
 </file>
@@ -6196,7 +6216,6 @@
       <w:spacing w:val="0"/>
       <w:sz w:val="36"/>
       <w:szCs w:val="36"/>
-      <w:lang/>
     </w:rPr>
   </w:style>
   <w:style w:type="paragraph" w:styleId="Titre3">
@@ -6217,7 +6236,6 @@
       <w:spacing w:val="0"/>
       <w:sz w:val="27"/>
       <w:szCs w:val="27"/>
-      <w:lang/>
     </w:rPr>
   </w:style>
   <w:style w:type="paragraph" w:styleId="Titre4">
@@ -6237,7 +6255,6 @@
       <w:color w:val="auto"/>
       <w:spacing w:val="0"/>
       <w:sz w:val="22"/>
-      <w:lang/>
     </w:rPr>
   </w:style>
   <w:style w:type="paragraph" w:styleId="Titre5">
@@ -6259,7 +6276,6 @@
       <w:color w:val="243F60"/>
       <w:spacing w:val="0"/>
       <w:sz w:val="22"/>
-      <w:lang/>
     </w:rPr>
   </w:style>
   <w:style w:type="paragraph" w:styleId="Titre6">
@@ -6283,7 +6299,6 @@
       <w:color w:val="243F60"/>
       <w:spacing w:val="0"/>
       <w:sz w:val="22"/>
-      <w:lang/>
     </w:rPr>
   </w:style>
   <w:style w:type="character" w:default="1" w:styleId="Policepardfaut">
@@ -6297,6 +6312,7 @@
     <w:uiPriority w:val="99"/>
     <w:semiHidden/>
     <w:unhideWhenUsed/>
+    <w:qFormat/>
     <w:tblPr>
       <w:tblInd w:w="0" w:type="dxa"/>
       <w:tblCellMar>
@@ -6432,7 +6448,6 @@
       <w:color w:val="auto"/>
       <w:spacing w:val="0"/>
       <w:sz w:val="22"/>
-      <w:lang/>
     </w:rPr>
   </w:style>
   <w:style w:type="character" w:customStyle="1" w:styleId="Sous-titreCar">
@@ -6674,7 +6689,6 @@
     <w:rPr>
       <w:spacing w:val="0"/>
       <w:sz w:val="22"/>
-      <w:lang/>
     </w:rPr>
   </w:style>
   <w:style w:type="character" w:customStyle="1" w:styleId="Corpsdetexte2Car">
@@ -6734,7 +6748,6 @@
     </w:pPr>
     <w:rPr>
       <w:spacing w:val="0"/>
-      <w:lang/>
     </w:rPr>
   </w:style>
   <w:style w:type="character" w:customStyle="1" w:styleId="En-tteCar">
@@ -6767,7 +6780,6 @@
     </w:pPr>
     <w:rPr>
       <w:spacing w:val="0"/>
-      <w:lang/>
     </w:rPr>
   </w:style>
   <w:style w:type="character" w:customStyle="1" w:styleId="PieddepageCar">
@@ -6870,7 +6882,6 @@
       <w:spacing w:val="0"/>
       <w:sz w:val="16"/>
       <w:szCs w:val="16"/>
-      <w:lang/>
     </w:rPr>
   </w:style>
   <w:style w:type="character" w:customStyle="1" w:styleId="TextedebullesCar">
@@ -6900,7 +6911,6 @@
     <w:rPr>
       <w:spacing w:val="0"/>
       <w:szCs w:val="20"/>
-      <w:lang/>
     </w:rPr>
   </w:style>
   <w:style w:type="character" w:customStyle="1" w:styleId="NotedebasdepageCar">
@@ -7255,7 +7265,7 @@
 </file>
 
 <file path=customXml/itemProps1.xml><?xml version="1.0" encoding="utf-8"?>
-<ds:datastoreItem xmlns:ds="http://schemas.openxmlformats.org/officeDocument/2006/customXml" ds:itemID="{F6C7B503-1559-42F8-AECA-186CF7CAF3DE}">
+<ds:datastoreItem xmlns:ds="http://schemas.openxmlformats.org/officeDocument/2006/customXml" ds:itemID="{B8650324-14F3-4601-A141-56610C134EAE}">
   <ds:schemaRefs>
     <ds:schemaRef ds:uri="http://schemas.openxmlformats.org/officeDocument/2006/bibliography"/>
   </ds:schemaRefs>
